--- a/192. 夾、袷、裌→夹.docx
+++ b/192. 夾、袷、裌→夹.docx
@@ -176,7 +176,7 @@
           <w:szCs w:val="30"/>
           <w:lang w:eastAsia="zh-TW"/>
         </w:rPr>
-        <w:t>辨意：根據《教育部異體字字典》，「</w:t>
+        <w:t>辨意：「</w:t>
       </w:r>
       <w:r>
         <w:rPr>

--- a/192. 夾、袷、裌→夹.docx
+++ b/192. 夾、袷、裌→夹.docx
@@ -16,6 +16,7 @@
           <w:lang w:eastAsia="zh-TW"/>
         </w:rPr>
       </w:pPr>
+      <w:bookmarkStart w:id="0" w:name="_GoBack"/>
       <w:r>
         <w:rPr>
           <w:rFonts w:hint="eastAsia" w:ascii="TW-MOE-Std-Kai" w:hAnsi="TW-MOE-Std-Kai" w:eastAsia="TW-MOE-Std-Kai" w:cs="TW-MOE-Std-Kai"/>
@@ -270,32 +271,8 @@
           <w:lang w:val="en-US" w:eastAsia="zh-TW" w:bidi="ar-SA"/>
           <w14:ligatures w14:val="none"/>
         </w:rPr>
-        <w:t>）」則是指雙層無絮之衣物，如</w:t>
-      </w:r>
-      <w:r>
-        <w:rPr>
-          <w:rFonts w:hint="eastAsia" w:ascii="TW-MOE-Std-Kai" w:hAnsi="TW-MOE-Std-Kai" w:eastAsia="TW-MOE-Std-Kai" w:cs="TW-MOE-Std-Kai"/>
-          <w:kern w:val="2"/>
-          <w:sz w:val="30"/>
-          <w:szCs w:val="30"/>
-          <w:lang w:val="en-US" w:eastAsia="zh-TW" w:bidi="ar-SA"/>
-          <w14:ligatures w14:val="none"/>
-        </w:rPr>
-        <w:t>「袷衣」（有夾層的衣服）、</w:t>
-      </w:r>
-      <w:r>
-        <w:rPr>
-          <w:rFonts w:hint="eastAsia" w:ascii="TW-MOE-Std-Kai" w:hAnsi="TW-MOE-Std-Kai" w:eastAsia="TW-MOE-Std-Kai" w:cs="TW-MOE-Std-Kai"/>
-          <w:kern w:val="2"/>
-          <w:sz w:val="30"/>
-          <w:szCs w:val="30"/>
-          <w:lang w:val="en-US" w:eastAsia="zh-TW" w:bidi="ar-SA"/>
-          <w14:ligatures w14:val="none"/>
-        </w:rPr>
-        <w:t>「袷裙」（有內層的裙子）、「白袷」（白色的夾衣）等。「袷（</w:t>
-      </w:r>
-      <w:bookmarkStart w:id="0" w:name="_GoBack"/>
-      <w:bookmarkEnd w:id="0"/>
+        <w:t>）」則是指雙層無絮之衣物，如「袷衣」（有夾層的衣服）、「袷裙」（有內層的裙子）、「白袷」（白色的夾衣）等。「袷（</w:t>
+      </w:r>
       <w:r>
         <w:rPr>
           <w:rFonts w:hint="eastAsia" w:ascii="GB Pinyinok-C" w:hAnsi="GB Pinyinok-C" w:eastAsia="GB Pinyinok-C" w:cs="GB Pinyinok-C"/>
@@ -345,6 +322,7 @@
         <w:t>偏旁辨析：只有「夾」可作偏旁，如「俠」、「狹」、「峽」、「挾」、「陜」、「裌」、「愜」、「鋏」、「頰」等。</w:t>
       </w:r>
     </w:p>
+    <w:bookmarkEnd w:id="0"/>
     <w:sectPr>
       <w:pgSz w:w="11906" w:h="16838"/>
       <w:pgMar w:top="1440" w:right="1800" w:bottom="1440" w:left="1800" w:header="851" w:footer="992" w:gutter="0"/>
